--- a/PROYECTO FINAL.docx
+++ b/PROYECTO FINAL.docx
@@ -33,21 +33,21 @@
         <w:rPr>
           <w:lang w:val="es-CO"/>
         </w:rPr>
-        <w:t xml:space="preserve">  UNA TIENDA DE ALQUILES DE PELICULAS Y JUEGOS, MANEJA LA SIGUINETE INFORMACION DE SU MATERIAL PARA ALQUILER, DVD’S </w:t>
-      </w:r>
-      <w:proofErr w:type="gramStart"/>
-      <w:r>
-        <w:rPr>
-          <w:lang w:val="es-CO"/>
-        </w:rPr>
-        <w:t>( TITULO</w:t>
-      </w:r>
-      <w:proofErr w:type="gramEnd"/>
-      <w:r>
-        <w:rPr>
-          <w:lang w:val="es-CO"/>
-        </w:rPr>
-        <w:t xml:space="preserve"> , ID, CATEGORIA, PRECIO, NUMERO DE IDIOMAS, FORMATO) , JUEGOS (TITULO,ID,PRECIO,CATEGORIA,CONSOLA, N JUGADORES)</w:t>
+        <w:t xml:space="preserve">  UNA TIENDA DE ALQUILES DE PELICULAS Y JUEGOS, MANEJA LA SIGUINETE INFORMACION DE SU MATERIAL PARA ALQUILER,</w:t>
+      </w:r>
+      <w:r>
+        <w:rPr>
+          <w:lang w:val="es-CO"/>
+        </w:rPr>
+        <w:t>PELICULAS</w:t>
+      </w:r>
+      <w:bookmarkStart w:id="0" w:name="_GoBack"/>
+      <w:bookmarkEnd w:id="0"/>
+      <w:r>
+        <w:rPr>
+          <w:lang w:val="es-CO"/>
+        </w:rPr>
+        <w:t xml:space="preserve"> DVD’S ( TITULO , ID, CATEGORIA, PRECIO, NUMERO DE IDIOMAS, FORMATO) , JUEGOS (TITULO,ID,PRECIO,CATEGORIA,CONSOLA, N JUGADORES)</w:t>
       </w:r>
     </w:p>
     <w:p>
@@ -441,8 +441,6 @@
         </w:rPr>
         <w:t>ONLIY NOT ALQUILADAS</w:t>
       </w:r>
-      <w:bookmarkStart w:id="0" w:name="_GoBack"/>
-      <w:bookmarkEnd w:id="0"/>
     </w:p>
     <w:sectPr>
       <w:pgSz w:w="11906" w:h="16838"/>
